--- a/final doc.docx
+++ b/final doc.docx
@@ -5,6 +5,11 @@
     <w:p>
       <w:r>
         <w:t>Hi all</w:t>
+      </w:r>
+    </w:p>
+    <w:p>
+      <w:r>
+        <w:t>This is Jagadeesh X maverik</w:t>
       </w:r>
     </w:p>
     <w:sectPr>

--- a/final doc.docx
+++ b/final doc.docx
@@ -9,7 +9,20 @@
     </w:p>
     <w:p>
       <w:r>
-        <w:t>This is Jagadeesh X maverik</w:t>
+        <w:t xml:space="preserve">This is Jagadeesh X </w:t>
+      </w:r>
+      <w:proofErr w:type="spellStart"/>
+      <w:r>
+        <w:t>maverik</w:t>
+      </w:r>
+      <w:proofErr w:type="spellEnd"/>
+    </w:p>
+    <w:p>
+      <w:r>
+        <w:t>This is krishna</w:t>
+      </w:r>
+      <w:r>
+        <w:t xml:space="preserve"> </w:t>
       </w:r>
     </w:p>
     <w:sectPr>
